--- a/django_backened_doc.docx
+++ b/django_backened_doc.docx
@@ -25,7 +25,6 @@
         </w:rPr>
         <w:t xml:space="preserve"> </w:t>
       </w:r>
-      <w:proofErr w:type="spellStart"/>
       <w:r>
         <w:rPr>
           <w:sz w:val="48"/>
@@ -42,7 +41,6 @@
         </w:rPr>
         <w:t>tsheet</w:t>
       </w:r>
-      <w:proofErr w:type="spellEnd"/>
     </w:p>
     <w:p>
       <w:pPr>
@@ -408,32 +406,77 @@
           <w:sz w:val="28"/>
           <w:szCs w:val="28"/>
         </w:rPr>
-        <w:t xml:space="preserve">. Then </w:t>
-      </w:r>
-      <w:proofErr w:type="spellStart"/>
-      <w:r>
-        <w:rPr>
-          <w:sz w:val="28"/>
-          <w:szCs w:val="28"/>
-        </w:rPr>
-        <w:t>databest</w:t>
-      </w:r>
-      <w:proofErr w:type="spellEnd"/>
-      <w:r>
-        <w:rPr>
-          <w:sz w:val="28"/>
-          <w:szCs w:val="28"/>
-        </w:rPr>
-        <w:t xml:space="preserve"> response each request type.</w:t>
-      </w:r>
-    </w:p>
-    <w:p>
-      <w:pPr>
-        <w:rPr>
-          <w:sz w:val="28"/>
-          <w:szCs w:val="28"/>
-        </w:rPr>
-      </w:pPr>
+        <w:t>. Then databest response each request type.</w:t>
+      </w:r>
+    </w:p>
+    <w:p>
+      <w:pPr>
+        <w:tabs>
+          <w:tab w:val="left" w:pos="916"/>
+          <w:tab w:val="left" w:pos="1832"/>
+          <w:tab w:val="left" w:pos="2748"/>
+          <w:tab w:val="left" w:pos="3664"/>
+          <w:tab w:val="left" w:pos="4580"/>
+          <w:tab w:val="left" w:pos="5496"/>
+          <w:tab w:val="left" w:pos="6412"/>
+          <w:tab w:val="left" w:pos="7328"/>
+          <w:tab w:val="left" w:pos="8244"/>
+          <w:tab w:val="left" w:pos="9160"/>
+          <w:tab w:val="left" w:pos="10076"/>
+          <w:tab w:val="left" w:pos="10992"/>
+          <w:tab w:val="left" w:pos="11908"/>
+          <w:tab w:val="left" w:pos="12824"/>
+          <w:tab w:val="left" w:pos="13740"/>
+          <w:tab w:val="left" w:pos="14656"/>
+        </w:tabs>
+        <w:spacing w:after="0" w:line="360" w:lineRule="atLeast"/>
+        <w:textAlignment w:val="baseline"/>
+        <w:rPr>
+          <w:rFonts w:ascii="Consolas" w:eastAsia="Times New Roman" w:hAnsi="Consolas" w:cs="Courier New"/>
+          <w:sz w:val="20"/>
+          <w:szCs w:val="20"/>
+        </w:rPr>
+      </w:pPr>
+      <w:r>
+        <w:rPr>
+          <w:rFonts w:ascii="Consolas" w:eastAsia="Times New Roman" w:hAnsi="Consolas" w:cs="Courier New"/>
+          <w:color w:val="000000"/>
+          <w:sz w:val="20"/>
+          <w:szCs w:val="20"/>
+          <w:bdr w:val="none" w:sz="0" w:space="0" w:color="auto" w:frame="1"/>
+        </w:rPr>
+        <w:t xml:space="preserve">pip </w:t>
+      </w:r>
+      <w:r>
+        <w:rPr>
+          <w:rFonts w:ascii="inherit" w:eastAsia="Times New Roman" w:hAnsi="inherit" w:cs="Courier New"/>
+          <w:color w:val="DD4A68"/>
+          <w:sz w:val="21"/>
+          <w:szCs w:val="21"/>
+          <w:bdr w:val="none" w:sz="0" w:space="0" w:color="auto" w:frame="1"/>
+        </w:rPr>
+        <w:t>install</w:t>
+      </w:r>
+      <w:r>
+        <w:rPr>
+          <w:rFonts w:ascii="Consolas" w:eastAsia="Times New Roman" w:hAnsi="Consolas" w:cs="Courier New"/>
+          <w:color w:val="000000"/>
+          <w:sz w:val="20"/>
+          <w:szCs w:val="20"/>
+          <w:bdr w:val="none" w:sz="0" w:space="0" w:color="auto" w:frame="1"/>
+        </w:rPr>
+        <w:t xml:space="preserve"> virtualenv</w:t>
+      </w:r>
+    </w:p>
+    <w:p>
+      <w:pPr>
+        <w:rPr>
+          <w:sz w:val="28"/>
+          <w:szCs w:val="28"/>
+        </w:rPr>
+      </w:pPr>
+      <w:bookmarkStart w:id="0" w:name="_GoBack"/>
+      <w:bookmarkEnd w:id="0"/>
     </w:p>
     <w:p>
       <w:pPr>
@@ -457,52 +500,94 @@
         </w:rPr>
         <w:br/>
       </w:r>
-      <w:proofErr w:type="spellStart"/>
       <w:r>
         <w:rPr>
           <w:rFonts w:ascii="Consolas" w:eastAsia="Times New Roman" w:hAnsi="Consolas" w:cs="Times New Roman"/>
           <w:sz w:val="23"/>
           <w:szCs w:val="23"/>
         </w:rPr>
-        <w:t>py</w:t>
-      </w:r>
-      <w:proofErr w:type="spellEnd"/>
-      <w:r>
+        <w:t>py -m venv myworld</w:t>
+      </w:r>
+    </w:p>
+    <w:p>
+      <w:pPr>
+        <w:spacing w:after="0" w:line="240" w:lineRule="auto"/>
         <w:rPr>
           <w:rFonts w:ascii="Consolas" w:eastAsia="Times New Roman" w:hAnsi="Consolas" w:cs="Times New Roman"/>
           <w:sz w:val="23"/>
           <w:szCs w:val="23"/>
         </w:rPr>
-        <w:t xml:space="preserve"> -m </w:t>
-      </w:r>
-      <w:proofErr w:type="spellStart"/>
+      </w:pPr>
       <w:r>
         <w:rPr>
           <w:rFonts w:ascii="Consolas" w:eastAsia="Times New Roman" w:hAnsi="Consolas" w:cs="Times New Roman"/>
           <w:sz w:val="23"/>
           <w:szCs w:val="23"/>
         </w:rPr>
-        <w:t>venv</w:t>
-      </w:r>
-      <w:proofErr w:type="spellEnd"/>
-      <w:r>
+        <w:t>myworld\Scripts\activate.bat</w:t>
+      </w:r>
+    </w:p>
+    <w:p>
+      <w:pPr>
+        <w:spacing w:after="0" w:line="240" w:lineRule="auto"/>
         <w:rPr>
           <w:rFonts w:ascii="Consolas" w:eastAsia="Times New Roman" w:hAnsi="Consolas" w:cs="Times New Roman"/>
           <w:sz w:val="23"/>
           <w:szCs w:val="23"/>
         </w:rPr>
-        <w:t xml:space="preserve"> </w:t>
-      </w:r>
-      <w:proofErr w:type="spellStart"/>
-      <w:r>
+      </w:pPr>
+    </w:p>
+    <w:p>
+      <w:pPr>
+        <w:spacing w:after="0" w:line="240" w:lineRule="auto"/>
+        <w:rPr>
+          <w:rFonts w:ascii="Consolas" w:eastAsia="Times New Roman" w:hAnsi="Consolas" w:cs="Times New Roman"/>
+          <w:b/>
+          <w:sz w:val="32"/>
+          <w:szCs w:val="32"/>
+          <w:u w:val="single"/>
+        </w:rPr>
+      </w:pPr>
+      <w:r>
+        <w:rPr>
+          <w:rFonts w:ascii="Consolas" w:eastAsia="Times New Roman" w:hAnsi="Consolas" w:cs="Times New Roman"/>
+          <w:b/>
+          <w:sz w:val="32"/>
+          <w:szCs w:val="32"/>
+          <w:u w:val="single"/>
+        </w:rPr>
+        <w:t>installaing Django</w:t>
+      </w:r>
+      <w:r>
+        <w:rPr>
+          <w:rFonts w:ascii="Consolas" w:eastAsia="Times New Roman" w:hAnsi="Consolas" w:cs="Times New Roman"/>
+          <w:b/>
+          <w:sz w:val="32"/>
+          <w:szCs w:val="32"/>
+          <w:u w:val="single"/>
+        </w:rPr>
+        <w:t xml:space="preserve"> on v-environment</w:t>
+      </w:r>
+      <w:r>
+        <w:rPr>
+          <w:rFonts w:ascii="Consolas" w:eastAsia="Times New Roman" w:hAnsi="Consolas" w:cs="Times New Roman"/>
+          <w:b/>
+          <w:sz w:val="32"/>
+          <w:szCs w:val="32"/>
+          <w:u w:val="single"/>
+        </w:rPr>
+        <w:t>:</w:t>
+      </w:r>
+    </w:p>
+    <w:p>
+      <w:pPr>
+        <w:spacing w:after="0" w:line="240" w:lineRule="auto"/>
         <w:rPr>
           <w:rFonts w:ascii="Consolas" w:eastAsia="Times New Roman" w:hAnsi="Consolas" w:cs="Times New Roman"/>
           <w:sz w:val="23"/>
           <w:szCs w:val="23"/>
         </w:rPr>
-        <w:t>myworld</w:t>
-      </w:r>
-      <w:proofErr w:type="spellEnd"/>
+      </w:pPr>
     </w:p>
     <w:p>
       <w:pPr>
@@ -513,133 +598,13 @@
           <w:szCs w:val="23"/>
         </w:rPr>
       </w:pPr>
-      <w:proofErr w:type="spellStart"/>
       <w:r>
         <w:rPr>
           <w:rFonts w:ascii="Consolas" w:eastAsia="Times New Roman" w:hAnsi="Consolas" w:cs="Times New Roman"/>
           <w:sz w:val="23"/>
           <w:szCs w:val="23"/>
         </w:rPr>
-        <w:t>myworld</w:t>
-      </w:r>
-      <w:proofErr w:type="spellEnd"/>
-      <w:r>
-        <w:rPr>
-          <w:rFonts w:ascii="Consolas" w:eastAsia="Times New Roman" w:hAnsi="Consolas" w:cs="Times New Roman"/>
-          <w:sz w:val="23"/>
-          <w:szCs w:val="23"/>
-        </w:rPr>
-        <w:t>\Scripts\activate.bat</w:t>
-      </w:r>
-    </w:p>
-    <w:p>
-      <w:pPr>
-        <w:spacing w:after="0" w:line="240" w:lineRule="auto"/>
-        <w:rPr>
-          <w:rFonts w:ascii="Consolas" w:eastAsia="Times New Roman" w:hAnsi="Consolas" w:cs="Times New Roman"/>
-          <w:sz w:val="23"/>
-          <w:szCs w:val="23"/>
-        </w:rPr>
-      </w:pPr>
-    </w:p>
-    <w:p>
-      <w:pPr>
-        <w:spacing w:after="0" w:line="240" w:lineRule="auto"/>
-        <w:rPr>
-          <w:rFonts w:ascii="Consolas" w:eastAsia="Times New Roman" w:hAnsi="Consolas" w:cs="Times New Roman"/>
-          <w:b/>
-          <w:sz w:val="32"/>
-          <w:szCs w:val="32"/>
-          <w:u w:val="single"/>
-        </w:rPr>
-      </w:pPr>
-      <w:proofErr w:type="spellStart"/>
-      <w:r>
-        <w:rPr>
-          <w:rFonts w:ascii="Consolas" w:eastAsia="Times New Roman" w:hAnsi="Consolas" w:cs="Times New Roman"/>
-          <w:b/>
-          <w:sz w:val="32"/>
-          <w:szCs w:val="32"/>
-          <w:u w:val="single"/>
-        </w:rPr>
-        <w:t>installaing</w:t>
-      </w:r>
-      <w:proofErr w:type="spellEnd"/>
-      <w:r>
-        <w:rPr>
-          <w:rFonts w:ascii="Consolas" w:eastAsia="Times New Roman" w:hAnsi="Consolas" w:cs="Times New Roman"/>
-          <w:b/>
-          <w:sz w:val="32"/>
-          <w:szCs w:val="32"/>
-          <w:u w:val="single"/>
-        </w:rPr>
-        <w:t xml:space="preserve"> Django</w:t>
-      </w:r>
-      <w:r>
-        <w:rPr>
-          <w:rFonts w:ascii="Consolas" w:eastAsia="Times New Roman" w:hAnsi="Consolas" w:cs="Times New Roman"/>
-          <w:b/>
-          <w:sz w:val="32"/>
-          <w:szCs w:val="32"/>
-          <w:u w:val="single"/>
-        </w:rPr>
-        <w:t xml:space="preserve"> on v-environment</w:t>
-      </w:r>
-      <w:r>
-        <w:rPr>
-          <w:rFonts w:ascii="Consolas" w:eastAsia="Times New Roman" w:hAnsi="Consolas" w:cs="Times New Roman"/>
-          <w:b/>
-          <w:sz w:val="32"/>
-          <w:szCs w:val="32"/>
-          <w:u w:val="single"/>
-        </w:rPr>
-        <w:t>:</w:t>
-      </w:r>
-    </w:p>
-    <w:p>
-      <w:pPr>
-        <w:spacing w:after="0" w:line="240" w:lineRule="auto"/>
-        <w:rPr>
-          <w:rFonts w:ascii="Consolas" w:eastAsia="Times New Roman" w:hAnsi="Consolas" w:cs="Times New Roman"/>
-          <w:sz w:val="23"/>
-          <w:szCs w:val="23"/>
-        </w:rPr>
-      </w:pPr>
-    </w:p>
-    <w:p>
-      <w:pPr>
-        <w:spacing w:after="0" w:line="240" w:lineRule="auto"/>
-        <w:rPr>
-          <w:rFonts w:ascii="Consolas" w:eastAsia="Times New Roman" w:hAnsi="Consolas" w:cs="Times New Roman"/>
-          <w:sz w:val="23"/>
-          <w:szCs w:val="23"/>
-        </w:rPr>
-      </w:pPr>
-      <w:r>
-        <w:rPr>
-          <w:rFonts w:ascii="Consolas" w:eastAsia="Times New Roman" w:hAnsi="Consolas" w:cs="Times New Roman"/>
-          <w:sz w:val="23"/>
-          <w:szCs w:val="23"/>
-        </w:rPr>
-        <w:t>(</w:t>
-      </w:r>
-      <w:proofErr w:type="spellStart"/>
-      <w:r>
-        <w:rPr>
-          <w:rFonts w:ascii="Consolas" w:eastAsia="Times New Roman" w:hAnsi="Consolas" w:cs="Times New Roman"/>
-          <w:sz w:val="23"/>
-          <w:szCs w:val="23"/>
-        </w:rPr>
-        <w:t>myworld</w:t>
-      </w:r>
-      <w:proofErr w:type="spellEnd"/>
-      <w:r>
-        <w:rPr>
-          <w:rFonts w:ascii="Consolas" w:eastAsia="Times New Roman" w:hAnsi="Consolas" w:cs="Times New Roman"/>
-          <w:sz w:val="23"/>
-          <w:szCs w:val="23"/>
-        </w:rPr>
-        <w:t>) C:\Users\</w:t>
+        <w:t>(myworld) C:\Users\</w:t>
       </w:r>
       <w:r>
         <w:rPr>
@@ -657,61 +622,33 @@
           <w:sz w:val="23"/>
           <w:szCs w:val="23"/>
         </w:rPr>
-        <w:t>&gt;</w:t>
-      </w:r>
-      <w:proofErr w:type="spellStart"/>
-      <w:r>
+        <w:t>&gt;py -m pip install Django</w:t>
+      </w:r>
+    </w:p>
+    <w:p>
+      <w:pPr>
+        <w:rPr>
+          <w:sz w:val="28"/>
+          <w:szCs w:val="28"/>
+        </w:rPr>
+      </w:pPr>
+    </w:p>
+    <w:p>
+      <w:pPr>
+        <w:spacing w:after="0" w:line="240" w:lineRule="auto"/>
         <w:rPr>
           <w:rFonts w:ascii="Consolas" w:eastAsia="Times New Roman" w:hAnsi="Consolas" w:cs="Times New Roman"/>
           <w:sz w:val="23"/>
           <w:szCs w:val="23"/>
         </w:rPr>
-        <w:t>py</w:t>
-      </w:r>
-      <w:proofErr w:type="spellEnd"/>
+      </w:pPr>
       <w:r>
         <w:rPr>
           <w:rFonts w:ascii="Consolas" w:eastAsia="Times New Roman" w:hAnsi="Consolas" w:cs="Times New Roman"/>
           <w:sz w:val="23"/>
           <w:szCs w:val="23"/>
         </w:rPr>
-        <w:t xml:space="preserve"> -m pip install Django</w:t>
-      </w:r>
-    </w:p>
-    <w:p>
-      <w:pPr>
-        <w:rPr>
-          <w:sz w:val="28"/>
-          <w:szCs w:val="28"/>
-        </w:rPr>
-      </w:pPr>
-    </w:p>
-    <w:p>
-      <w:pPr>
-        <w:spacing w:after="0" w:line="240" w:lineRule="auto"/>
-        <w:rPr>
-          <w:rFonts w:ascii="Consolas" w:eastAsia="Times New Roman" w:hAnsi="Consolas" w:cs="Times New Roman"/>
-          <w:sz w:val="23"/>
-          <w:szCs w:val="23"/>
-        </w:rPr>
-      </w:pPr>
-      <w:proofErr w:type="spellStart"/>
-      <w:r>
-        <w:rPr>
-          <w:rFonts w:ascii="Consolas" w:eastAsia="Times New Roman" w:hAnsi="Consolas" w:cs="Times New Roman"/>
-          <w:sz w:val="23"/>
-          <w:szCs w:val="23"/>
-        </w:rPr>
-        <w:t>py</w:t>
-      </w:r>
-      <w:proofErr w:type="spellEnd"/>
-      <w:r>
-        <w:rPr>
-          <w:rFonts w:ascii="Consolas" w:eastAsia="Times New Roman" w:hAnsi="Consolas" w:cs="Times New Roman"/>
-          <w:sz w:val="23"/>
-          <w:szCs w:val="23"/>
-        </w:rPr>
-        <w:t xml:space="preserve"> --version</w:t>
+        <w:t>py --version</w:t>
       </w:r>
     </w:p>
     <w:p>
@@ -725,7 +662,6 @@
           <w:szCs w:val="23"/>
         </w:rPr>
       </w:pPr>
-      <w:proofErr w:type="spellStart"/>
       <w:r>
         <w:rPr>
           <w:rFonts w:ascii="Consolas" w:eastAsia="Times New Roman" w:hAnsi="Consolas" w:cs="Times New Roman"/>
@@ -733,17 +669,79 @@
           <w:sz w:val="23"/>
           <w:szCs w:val="23"/>
         </w:rPr>
-        <w:t>django</w:t>
-      </w:r>
-      <w:proofErr w:type="spellEnd"/>
-      <w:r>
+        <w:t>django-admin --version</w:t>
+      </w:r>
+    </w:p>
+    <w:p>
+      <w:pPr>
+        <w:rPr>
+          <w:b/>
+          <w:sz w:val="36"/>
+          <w:szCs w:val="36"/>
+          <w:u w:val="single"/>
+        </w:rPr>
+      </w:pPr>
+    </w:p>
+    <w:p>
+      <w:pPr>
+        <w:rPr>
+          <w:b/>
+          <w:sz w:val="36"/>
+          <w:szCs w:val="36"/>
+          <w:u w:val="single"/>
+        </w:rPr>
+      </w:pPr>
+      <w:r>
+        <w:rPr>
+          <w:b/>
+          <w:sz w:val="36"/>
+          <w:szCs w:val="36"/>
+          <w:u w:val="single"/>
+        </w:rPr>
+        <w:t>create project</w:t>
+      </w:r>
+    </w:p>
+    <w:p>
+      <w:pPr>
+        <w:shd w:val="clear" w:color="auto" w:fill="E7E9EB"/>
+        <w:spacing w:line="240" w:lineRule="auto"/>
         <w:rPr>
           <w:rFonts w:ascii="Consolas" w:eastAsia="Times New Roman" w:hAnsi="Consolas" w:cs="Times New Roman"/>
           <w:color w:val="000000"/>
           <w:sz w:val="23"/>
           <w:szCs w:val="23"/>
         </w:rPr>
-        <w:t>-admin --version</w:t>
+      </w:pPr>
+      <w:r>
+        <w:rPr>
+          <w:rFonts w:ascii="Consolas" w:eastAsia="Times New Roman" w:hAnsi="Consolas" w:cs="Times New Roman"/>
+          <w:color w:val="000000"/>
+          <w:sz w:val="23"/>
+          <w:szCs w:val="23"/>
+        </w:rPr>
+        <w:lastRenderedPageBreak/>
+        <w:t>django-admin startproject my_tennis_club</w:t>
+      </w:r>
+    </w:p>
+    <w:p>
+      <w:pPr>
+        <w:shd w:val="clear" w:color="auto" w:fill="E7E9EB"/>
+        <w:spacing w:line="240" w:lineRule="auto"/>
+        <w:rPr>
+          <w:rFonts w:ascii="Consolas" w:eastAsia="Times New Roman" w:hAnsi="Consolas" w:cs="Times New Roman"/>
+          <w:color w:val="000000"/>
+          <w:sz w:val="23"/>
+          <w:szCs w:val="23"/>
+        </w:rPr>
+      </w:pPr>
+      <w:r>
+        <w:rPr>
+          <w:rFonts w:ascii="Consolas" w:eastAsia="Times New Roman" w:hAnsi="Consolas" w:cs="Times New Roman"/>
+          <w:color w:val="000000"/>
+          <w:sz w:val="23"/>
+          <w:szCs w:val="23"/>
+        </w:rPr>
+        <w:t>py manage.py runserver</w:t>
       </w:r>
     </w:p>
     <w:p>
@@ -772,7 +770,7 @@
           <w:szCs w:val="36"/>
           <w:u w:val="single"/>
         </w:rPr>
-        <w:t>create project</w:t>
+        <w:t>Create App:</w:t>
       </w:r>
     </w:p>
     <w:p>
@@ -786,7 +784,6 @@
           <w:szCs w:val="23"/>
         </w:rPr>
       </w:pPr>
-      <w:proofErr w:type="spellStart"/>
       <w:r>
         <w:rPr>
           <w:rFonts w:ascii="Consolas" w:eastAsia="Times New Roman" w:hAnsi="Consolas" w:cs="Times New Roman"/>
@@ -794,93 +791,8 @@
           <w:sz w:val="23"/>
           <w:szCs w:val="23"/>
         </w:rPr>
-        <w:t>django</w:t>
-      </w:r>
-      <w:proofErr w:type="spellEnd"/>
-      <w:r>
-        <w:rPr>
-          <w:rFonts w:ascii="Consolas" w:eastAsia="Times New Roman" w:hAnsi="Consolas" w:cs="Times New Roman"/>
-          <w:color w:val="000000"/>
-          <w:sz w:val="23"/>
-          <w:szCs w:val="23"/>
-        </w:rPr>
-        <w:t xml:space="preserve">-admin </w:t>
-      </w:r>
-      <w:proofErr w:type="spellStart"/>
-      <w:r>
-        <w:rPr>
-          <w:rFonts w:ascii="Consolas" w:eastAsia="Times New Roman" w:hAnsi="Consolas" w:cs="Times New Roman"/>
-          <w:color w:val="000000"/>
-          <w:sz w:val="23"/>
-          <w:szCs w:val="23"/>
-        </w:rPr>
-        <w:t>startproject</w:t>
-      </w:r>
-      <w:proofErr w:type="spellEnd"/>
-      <w:r>
-        <w:rPr>
-          <w:rFonts w:ascii="Consolas" w:eastAsia="Times New Roman" w:hAnsi="Consolas" w:cs="Times New Roman"/>
-          <w:color w:val="000000"/>
-          <w:sz w:val="23"/>
-          <w:szCs w:val="23"/>
-        </w:rPr>
-        <w:t xml:space="preserve"> </w:t>
-      </w:r>
-      <w:proofErr w:type="spellStart"/>
-      <w:r>
-        <w:rPr>
-          <w:rFonts w:ascii="Consolas" w:eastAsia="Times New Roman" w:hAnsi="Consolas" w:cs="Times New Roman"/>
-          <w:color w:val="000000"/>
-          <w:sz w:val="23"/>
-          <w:szCs w:val="23"/>
-        </w:rPr>
-        <w:t>my_tennis_club</w:t>
-      </w:r>
-      <w:proofErr w:type="spellEnd"/>
-    </w:p>
-    <w:p>
-      <w:pPr>
-        <w:shd w:val="clear" w:color="auto" w:fill="E7E9EB"/>
-        <w:spacing w:line="240" w:lineRule="auto"/>
-        <w:rPr>
-          <w:rFonts w:ascii="Consolas" w:eastAsia="Times New Roman" w:hAnsi="Consolas" w:cs="Times New Roman"/>
-          <w:color w:val="000000"/>
-          <w:sz w:val="23"/>
-          <w:szCs w:val="23"/>
-        </w:rPr>
-      </w:pPr>
-      <w:proofErr w:type="spellStart"/>
-      <w:r>
-        <w:rPr>
-          <w:rFonts w:ascii="Consolas" w:eastAsia="Times New Roman" w:hAnsi="Consolas" w:cs="Times New Roman"/>
-          <w:color w:val="000000"/>
-          <w:sz w:val="23"/>
-          <w:szCs w:val="23"/>
-        </w:rPr>
-        <w:lastRenderedPageBreak/>
-        <w:t>py</w:t>
-      </w:r>
-      <w:proofErr w:type="spellEnd"/>
-      <w:r>
-        <w:rPr>
-          <w:rFonts w:ascii="Consolas" w:eastAsia="Times New Roman" w:hAnsi="Consolas" w:cs="Times New Roman"/>
-          <w:color w:val="000000"/>
-          <w:sz w:val="23"/>
-          <w:szCs w:val="23"/>
-        </w:rPr>
-        <w:t xml:space="preserve"> manage.py </w:t>
-      </w:r>
-      <w:proofErr w:type="spellStart"/>
-      <w:r>
-        <w:rPr>
-          <w:rFonts w:ascii="Consolas" w:eastAsia="Times New Roman" w:hAnsi="Consolas" w:cs="Times New Roman"/>
-          <w:color w:val="000000"/>
-          <w:sz w:val="23"/>
-          <w:szCs w:val="23"/>
-        </w:rPr>
-        <w:t>runserver</w:t>
-      </w:r>
-      <w:proofErr w:type="spellEnd"/>
+        <w:t>py manage.py startapp members</w:t>
+      </w:r>
     </w:p>
     <w:p>
       <w:pPr>
@@ -898,87 +810,6 @@
           <w:b/>
           <w:sz w:val="36"/>
           <w:szCs w:val="36"/>
-          <w:u w:val="single"/>
-        </w:rPr>
-      </w:pPr>
-      <w:r>
-        <w:rPr>
-          <w:b/>
-          <w:sz w:val="36"/>
-          <w:szCs w:val="36"/>
-          <w:u w:val="single"/>
-        </w:rPr>
-        <w:t>Create App:</w:t>
-      </w:r>
-    </w:p>
-    <w:p>
-      <w:pPr>
-        <w:shd w:val="clear" w:color="auto" w:fill="E7E9EB"/>
-        <w:spacing w:line="240" w:lineRule="auto"/>
-        <w:rPr>
-          <w:rFonts w:ascii="Consolas" w:eastAsia="Times New Roman" w:hAnsi="Consolas" w:cs="Times New Roman"/>
-          <w:color w:val="000000"/>
-          <w:sz w:val="23"/>
-          <w:szCs w:val="23"/>
-        </w:rPr>
-      </w:pPr>
-      <w:proofErr w:type="spellStart"/>
-      <w:r>
-        <w:rPr>
-          <w:rFonts w:ascii="Consolas" w:eastAsia="Times New Roman" w:hAnsi="Consolas" w:cs="Times New Roman"/>
-          <w:color w:val="000000"/>
-          <w:sz w:val="23"/>
-          <w:szCs w:val="23"/>
-        </w:rPr>
-        <w:t>py</w:t>
-      </w:r>
-      <w:proofErr w:type="spellEnd"/>
-      <w:r>
-        <w:rPr>
-          <w:rFonts w:ascii="Consolas" w:eastAsia="Times New Roman" w:hAnsi="Consolas" w:cs="Times New Roman"/>
-          <w:color w:val="000000"/>
-          <w:sz w:val="23"/>
-          <w:szCs w:val="23"/>
-        </w:rPr>
-        <w:t xml:space="preserve"> manage.py </w:t>
-      </w:r>
-      <w:proofErr w:type="spellStart"/>
-      <w:r>
-        <w:rPr>
-          <w:rFonts w:ascii="Consolas" w:eastAsia="Times New Roman" w:hAnsi="Consolas" w:cs="Times New Roman"/>
-          <w:color w:val="000000"/>
-          <w:sz w:val="23"/>
-          <w:szCs w:val="23"/>
-        </w:rPr>
-        <w:t>startapp</w:t>
-      </w:r>
-      <w:proofErr w:type="spellEnd"/>
-      <w:r>
-        <w:rPr>
-          <w:rFonts w:ascii="Consolas" w:eastAsia="Times New Roman" w:hAnsi="Consolas" w:cs="Times New Roman"/>
-          <w:color w:val="000000"/>
-          <w:sz w:val="23"/>
-          <w:szCs w:val="23"/>
-        </w:rPr>
-        <w:t xml:space="preserve"> members</w:t>
-      </w:r>
-    </w:p>
-    <w:p>
-      <w:pPr>
-        <w:rPr>
-          <w:b/>
-          <w:sz w:val="36"/>
-          <w:szCs w:val="36"/>
-          <w:u w:val="single"/>
-        </w:rPr>
-      </w:pPr>
-    </w:p>
-    <w:p>
-      <w:pPr>
-        <w:rPr>
-          <w:b/>
-          <w:sz w:val="36"/>
-          <w:szCs w:val="36"/>
         </w:rPr>
       </w:pPr>
       <w:r>
@@ -1051,54 +882,22 @@
           <w:sz w:val="32"/>
           <w:szCs w:val="32"/>
         </w:rPr>
-        <w:t xml:space="preserve">irst just open the </w:t>
-      </w:r>
-      <w:proofErr w:type="spellStart"/>
-      <w:r>
-        <w:rPr>
-          <w:sz w:val="32"/>
-          <w:szCs w:val="32"/>
-        </w:rPr>
-        <w:t>cmd</w:t>
-      </w:r>
-      <w:proofErr w:type="spellEnd"/>
-      <w:r>
-        <w:rPr>
-          <w:sz w:val="32"/>
-          <w:szCs w:val="32"/>
-        </w:rPr>
-        <w:t xml:space="preserve"> file inside of the folder.</w:t>
-      </w:r>
-    </w:p>
-    <w:p>
-      <w:pPr>
-        <w:rPr>
-          <w:sz w:val="32"/>
-          <w:szCs w:val="32"/>
-        </w:rPr>
-      </w:pPr>
-      <w:r>
-        <w:rPr>
-          <w:sz w:val="32"/>
-          <w:szCs w:val="32"/>
-        </w:rPr>
-        <w:t xml:space="preserve">The write- Django-admin </w:t>
-      </w:r>
-      <w:proofErr w:type="spellStart"/>
-      <w:r>
-        <w:rPr>
-          <w:sz w:val="32"/>
-          <w:szCs w:val="32"/>
-        </w:rPr>
-        <w:t>startproject</w:t>
-      </w:r>
-      <w:proofErr w:type="spellEnd"/>
-      <w:r>
-        <w:rPr>
-          <w:sz w:val="32"/>
-          <w:szCs w:val="32"/>
-        </w:rPr>
-        <w:t xml:space="preserve"> name</w:t>
+        <w:t>irst just open the cmd file inside of the folder.</w:t>
+      </w:r>
+    </w:p>
+    <w:p>
+      <w:pPr>
+        <w:rPr>
+          <w:sz w:val="32"/>
+          <w:szCs w:val="32"/>
+        </w:rPr>
+      </w:pPr>
+      <w:r>
+        <w:rPr>
+          <w:sz w:val="32"/>
+          <w:szCs w:val="32"/>
+        </w:rPr>
+        <w:t>The write- Django-admin startproject name</w:t>
       </w:r>
       <w:r>
         <w:rPr>
@@ -1121,17 +920,8 @@
           <w:sz w:val="32"/>
           <w:szCs w:val="32"/>
         </w:rPr>
-        <w:t xml:space="preserve">After creating project then just use </w:t>
-      </w:r>
-      <w:proofErr w:type="gramStart"/>
-      <w:r>
-        <w:rPr>
-          <w:sz w:val="32"/>
-          <w:szCs w:val="32"/>
-        </w:rPr>
-        <w:t>code .</w:t>
-      </w:r>
-      <w:proofErr w:type="gramEnd"/>
+        <w:t>After creating project then just use code .</w:t>
+      </w:r>
     </w:p>
     <w:p>
       <w:pPr>
@@ -1239,117 +1029,50 @@
           <w:szCs w:val="32"/>
         </w:rPr>
       </w:pPr>
-      <w:proofErr w:type="spellStart"/>
-      <w:r>
-        <w:rPr>
-          <w:sz w:val="32"/>
-          <w:szCs w:val="32"/>
-        </w:rPr>
-        <w:t>django</w:t>
-      </w:r>
-      <w:proofErr w:type="spellEnd"/>
-      <w:r>
-        <w:rPr>
-          <w:sz w:val="32"/>
-          <w:szCs w:val="32"/>
-        </w:rPr>
-        <w:t xml:space="preserve">-admin </w:t>
-      </w:r>
-      <w:proofErr w:type="spellStart"/>
-      <w:r>
-        <w:rPr>
-          <w:sz w:val="32"/>
-          <w:szCs w:val="32"/>
-        </w:rPr>
-        <w:t>startapp</w:t>
-      </w:r>
-      <w:proofErr w:type="spellEnd"/>
-      <w:r>
-        <w:rPr>
-          <w:sz w:val="32"/>
-          <w:szCs w:val="32"/>
-        </w:rPr>
-        <w:t xml:space="preserve"> </w:t>
-      </w:r>
-      <w:proofErr w:type="spellStart"/>
-      <w:r>
-        <w:rPr>
-          <w:sz w:val="32"/>
-          <w:szCs w:val="32"/>
-        </w:rPr>
-        <w:t>first_app</w:t>
-      </w:r>
-      <w:proofErr w:type="spellEnd"/>
-    </w:p>
-    <w:p>
-      <w:pPr>
-        <w:rPr>
-          <w:sz w:val="32"/>
-          <w:szCs w:val="32"/>
-        </w:rPr>
-      </w:pPr>
-    </w:p>
-    <w:p>
-      <w:pPr>
-        <w:rPr>
-          <w:sz w:val="32"/>
-          <w:szCs w:val="32"/>
-        </w:rPr>
-      </w:pPr>
-      <w:r>
-        <w:rPr>
-          <w:sz w:val="32"/>
-          <w:szCs w:val="32"/>
-        </w:rPr>
-        <w:lastRenderedPageBreak/>
-        <w:t xml:space="preserve">then add </w:t>
-      </w:r>
-      <w:proofErr w:type="spellStart"/>
-      <w:r>
-        <w:rPr>
-          <w:sz w:val="32"/>
-          <w:szCs w:val="32"/>
-        </w:rPr>
-        <w:t>first_app</w:t>
-      </w:r>
-      <w:proofErr w:type="spellEnd"/>
-      <w:r>
-        <w:rPr>
-          <w:sz w:val="32"/>
-          <w:szCs w:val="32"/>
-        </w:rPr>
-        <w:t xml:space="preserve"> to the settings.py file.</w:t>
-      </w:r>
-    </w:p>
-    <w:p>
-      <w:pPr>
-        <w:rPr>
-          <w:sz w:val="32"/>
-          <w:szCs w:val="32"/>
-        </w:rPr>
-      </w:pPr>
-      <w:r>
-        <w:rPr>
-          <w:sz w:val="32"/>
-          <w:szCs w:val="32"/>
-        </w:rPr>
-        <w:t xml:space="preserve">Create a new </w:t>
-      </w:r>
-      <w:proofErr w:type="spellStart"/>
-      <w:r>
-        <w:rPr>
-          <w:sz w:val="32"/>
-          <w:szCs w:val="32"/>
-        </w:rPr>
-        <w:t>url</w:t>
-      </w:r>
-      <w:proofErr w:type="spellEnd"/>
-      <w:r>
-        <w:rPr>
-          <w:sz w:val="32"/>
-          <w:szCs w:val="32"/>
-        </w:rPr>
-        <w:t xml:space="preserve"> file to the app folder.</w:t>
+      <w:r>
+        <w:rPr>
+          <w:sz w:val="32"/>
+          <w:szCs w:val="32"/>
+        </w:rPr>
+        <w:t>django-admin startapp first_app</w:t>
+      </w:r>
+    </w:p>
+    <w:p>
+      <w:pPr>
+        <w:rPr>
+          <w:sz w:val="32"/>
+          <w:szCs w:val="32"/>
+        </w:rPr>
+      </w:pPr>
+    </w:p>
+    <w:p>
+      <w:pPr>
+        <w:rPr>
+          <w:sz w:val="32"/>
+          <w:szCs w:val="32"/>
+        </w:rPr>
+      </w:pPr>
+      <w:r>
+        <w:rPr>
+          <w:sz w:val="32"/>
+          <w:szCs w:val="32"/>
+        </w:rPr>
+        <w:t>then add first_app to the settings.py file.</w:t>
+      </w:r>
+    </w:p>
+    <w:p>
+      <w:pPr>
+        <w:rPr>
+          <w:sz w:val="32"/>
+          <w:szCs w:val="32"/>
+        </w:rPr>
+      </w:pPr>
+      <w:r>
+        <w:rPr>
+          <w:sz w:val="32"/>
+          <w:szCs w:val="32"/>
+        </w:rPr>
+        <w:t>Create a new url file to the app folder.</w:t>
       </w:r>
     </w:p>
     <w:p>
@@ -1409,23 +1132,7 @@
           <w:sz w:val="32"/>
           <w:szCs w:val="32"/>
         </w:rPr>
-        <w:t xml:space="preserve"> root directory </w:t>
-      </w:r>
-      <w:proofErr w:type="spellStart"/>
-      <w:r>
-        <w:rPr>
-          <w:sz w:val="32"/>
-          <w:szCs w:val="32"/>
-        </w:rPr>
-        <w:t>urls</w:t>
-      </w:r>
-      <w:proofErr w:type="spellEnd"/>
-      <w:r>
-        <w:rPr>
-          <w:sz w:val="32"/>
-          <w:szCs w:val="32"/>
-        </w:rPr>
-        <w:t xml:space="preserve"> app file location (include)</w:t>
+        <w:t xml:space="preserve"> root directory urls app file location (include)</w:t>
       </w:r>
     </w:p>
     <w:p>
@@ -1536,27 +1243,7 @@
           <w:sz w:val="21"/>
           <w:szCs w:val="21"/>
         </w:rPr>
-        <w:t>"</w:t>
-      </w:r>
-      <w:proofErr w:type="spellStart"/>
-      <w:r>
-        <w:rPr>
-          <w:rFonts w:ascii="Consolas" w:eastAsia="Times New Roman" w:hAnsi="Consolas" w:cs="Times New Roman"/>
-          <w:color w:val="9CDCFE"/>
-          <w:sz w:val="21"/>
-          <w:szCs w:val="21"/>
-        </w:rPr>
-        <w:t>files.associations</w:t>
-      </w:r>
-      <w:proofErr w:type="spellEnd"/>
-      <w:r>
-        <w:rPr>
-          <w:rFonts w:ascii="Consolas" w:eastAsia="Times New Roman" w:hAnsi="Consolas" w:cs="Times New Roman"/>
-          <w:color w:val="9CDCFE"/>
-          <w:sz w:val="21"/>
-          <w:szCs w:val="21"/>
-        </w:rPr>
-        <w:t>"</w:t>
+        <w:t>"files.associations"</w:t>
       </w:r>
       <w:r>
         <w:rPr>
@@ -1613,27 +1300,7 @@
           <w:sz w:val="21"/>
           <w:szCs w:val="21"/>
         </w:rPr>
-        <w:t>"</w:t>
-      </w:r>
-      <w:proofErr w:type="spellStart"/>
-      <w:r>
-        <w:rPr>
-          <w:rFonts w:ascii="Consolas" w:eastAsia="Times New Roman" w:hAnsi="Consolas" w:cs="Times New Roman"/>
-          <w:color w:val="CE9178"/>
-          <w:sz w:val="21"/>
-          <w:szCs w:val="21"/>
-        </w:rPr>
-        <w:t>django</w:t>
-      </w:r>
-      <w:proofErr w:type="spellEnd"/>
-      <w:r>
-        <w:rPr>
-          <w:rFonts w:ascii="Consolas" w:eastAsia="Times New Roman" w:hAnsi="Consolas" w:cs="Times New Roman"/>
-          <w:color w:val="CE9178"/>
-          <w:sz w:val="21"/>
-          <w:szCs w:val="21"/>
-        </w:rPr>
-        <w:t>-html"</w:t>
+        <w:t>"django-html"</w:t>
       </w:r>
       <w:r>
         <w:rPr>
@@ -1690,27 +1357,7 @@
           <w:sz w:val="21"/>
           <w:szCs w:val="21"/>
         </w:rPr>
-        <w:t>"</w:t>
-      </w:r>
-      <w:proofErr w:type="spellStart"/>
-      <w:r>
-        <w:rPr>
-          <w:rFonts w:ascii="Consolas" w:eastAsia="Times New Roman" w:hAnsi="Consolas" w:cs="Times New Roman"/>
-          <w:color w:val="CE9178"/>
-          <w:sz w:val="21"/>
-          <w:szCs w:val="21"/>
-        </w:rPr>
-        <w:t>django</w:t>
-      </w:r>
-      <w:proofErr w:type="spellEnd"/>
-      <w:r>
-        <w:rPr>
-          <w:rFonts w:ascii="Consolas" w:eastAsia="Times New Roman" w:hAnsi="Consolas" w:cs="Times New Roman"/>
-          <w:color w:val="CE9178"/>
-          <w:sz w:val="21"/>
-          <w:szCs w:val="21"/>
-        </w:rPr>
-        <w:t>-txt"</w:t>
+        <w:t>"django-txt"</w:t>
       </w:r>
       <w:r>
         <w:rPr>
@@ -1749,47 +1396,7 @@
           <w:sz w:val="21"/>
           <w:szCs w:val="21"/>
         </w:rPr>
-        <w:t>"**/requirements{/*</w:t>
-      </w:r>
-      <w:proofErr w:type="gramStart"/>
-      <w:r>
-        <w:rPr>
-          <w:rFonts w:ascii="Consolas" w:eastAsia="Times New Roman" w:hAnsi="Consolas" w:cs="Times New Roman"/>
-          <w:color w:val="9CDCFE"/>
-          <w:sz w:val="21"/>
-          <w:szCs w:val="21"/>
-        </w:rPr>
-        <w:t>*,*</w:t>
-      </w:r>
-      <w:proofErr w:type="gramEnd"/>
-      <w:r>
-        <w:rPr>
-          <w:rFonts w:ascii="Consolas" w:eastAsia="Times New Roman" w:hAnsi="Consolas" w:cs="Times New Roman"/>
-          <w:color w:val="9CDCFE"/>
-          <w:sz w:val="21"/>
-          <w:szCs w:val="21"/>
-        </w:rPr>
-        <w:t>}.{</w:t>
-      </w:r>
-      <w:proofErr w:type="spellStart"/>
-      <w:r>
-        <w:rPr>
-          <w:rFonts w:ascii="Consolas" w:eastAsia="Times New Roman" w:hAnsi="Consolas" w:cs="Times New Roman"/>
-          <w:color w:val="9CDCFE"/>
-          <w:sz w:val="21"/>
-          <w:szCs w:val="21"/>
-        </w:rPr>
-        <w:t>txt,in</w:t>
-      </w:r>
-      <w:proofErr w:type="spellEnd"/>
-      <w:r>
-        <w:rPr>
-          <w:rFonts w:ascii="Consolas" w:eastAsia="Times New Roman" w:hAnsi="Consolas" w:cs="Times New Roman"/>
-          <w:color w:val="9CDCFE"/>
-          <w:sz w:val="21"/>
-          <w:szCs w:val="21"/>
-        </w:rPr>
-        <w:t>}"</w:t>
+        <w:t>"**/requirements{/**,*}.{txt,in}"</w:t>
       </w:r>
       <w:r>
         <w:rPr>
@@ -1858,10 +1465,17 @@
           <w:sz w:val="21"/>
           <w:szCs w:val="21"/>
         </w:rPr>
-        <w:t>"</w:t>
-      </w:r>
-      <w:proofErr w:type="spellStart"/>
-      <w:proofErr w:type="gramStart"/>
+        <w:t>"emmet.includeLanguages"</w:t>
+      </w:r>
+      <w:r>
+        <w:rPr>
+          <w:rFonts w:ascii="Consolas" w:eastAsia="Times New Roman" w:hAnsi="Consolas" w:cs="Times New Roman"/>
+          <w:color w:val="D4D4D4"/>
+          <w:sz w:val="21"/>
+          <w:szCs w:val="21"/>
+        </w:rPr>
+        <w:t>: {</w:t>
+      </w:r>
       <w:r>
         <w:rPr>
           <w:rFonts w:ascii="Consolas" w:eastAsia="Times New Roman" w:hAnsi="Consolas" w:cs="Times New Roman"/>
@@ -1869,18 +1483,7 @@
           <w:sz w:val="21"/>
           <w:szCs w:val="21"/>
         </w:rPr>
-        <w:t>emmet.includeLanguages</w:t>
-      </w:r>
-      <w:proofErr w:type="spellEnd"/>
-      <w:proofErr w:type="gramEnd"/>
-      <w:r>
-        <w:rPr>
-          <w:rFonts w:ascii="Consolas" w:eastAsia="Times New Roman" w:hAnsi="Consolas" w:cs="Times New Roman"/>
-          <w:color w:val="9CDCFE"/>
-          <w:sz w:val="21"/>
-          <w:szCs w:val="21"/>
-        </w:rPr>
-        <w:t>"</w:t>
+        <w:t>"django-html"</w:t>
       </w:r>
       <w:r>
         <w:rPr>
@@ -1889,36 +1492,16 @@
           <w:sz w:val="21"/>
           <w:szCs w:val="21"/>
         </w:rPr>
-        <w:t>: {</w:t>
-      </w:r>
-      <w:r>
-        <w:rPr>
-          <w:rFonts w:ascii="Consolas" w:eastAsia="Times New Roman" w:hAnsi="Consolas" w:cs="Times New Roman"/>
-          <w:color w:val="9CDCFE"/>
-          <w:sz w:val="21"/>
-          <w:szCs w:val="21"/>
-        </w:rPr>
-        <w:t>"</w:t>
-      </w:r>
-      <w:proofErr w:type="spellStart"/>
-      <w:r>
-        <w:rPr>
-          <w:rFonts w:ascii="Consolas" w:eastAsia="Times New Roman" w:hAnsi="Consolas" w:cs="Times New Roman"/>
-          <w:color w:val="9CDCFE"/>
-          <w:sz w:val="21"/>
-          <w:szCs w:val="21"/>
-        </w:rPr>
-        <w:t>django</w:t>
-      </w:r>
-      <w:proofErr w:type="spellEnd"/>
-      <w:r>
-        <w:rPr>
-          <w:rFonts w:ascii="Consolas" w:eastAsia="Times New Roman" w:hAnsi="Consolas" w:cs="Times New Roman"/>
-          <w:color w:val="9CDCFE"/>
-          <w:sz w:val="21"/>
-          <w:szCs w:val="21"/>
-        </w:rPr>
-        <w:t>-html"</w:t>
+        <w:t xml:space="preserve">: </w:t>
+      </w:r>
+      <w:r>
+        <w:rPr>
+          <w:rFonts w:ascii="Consolas" w:eastAsia="Times New Roman" w:hAnsi="Consolas" w:cs="Times New Roman"/>
+          <w:color w:val="CE9178"/>
+          <w:sz w:val="21"/>
+          <w:szCs w:val="21"/>
+        </w:rPr>
+        <w:t>"html"</w:t>
       </w:r>
       <w:r>
         <w:rPr>
@@ -1927,24 +1510,6 @@
           <w:sz w:val="21"/>
           <w:szCs w:val="21"/>
         </w:rPr>
-        <w:t xml:space="preserve">: </w:t>
-      </w:r>
-      <w:r>
-        <w:rPr>
-          <w:rFonts w:ascii="Consolas" w:eastAsia="Times New Roman" w:hAnsi="Consolas" w:cs="Times New Roman"/>
-          <w:color w:val="CE9178"/>
-          <w:sz w:val="21"/>
-          <w:szCs w:val="21"/>
-        </w:rPr>
-        <w:t>"html"</w:t>
-      </w:r>
-      <w:r>
-        <w:rPr>
-          <w:rFonts w:ascii="Consolas" w:eastAsia="Times New Roman" w:hAnsi="Consolas" w:cs="Times New Roman"/>
-          <w:color w:val="D4D4D4"/>
-          <w:sz w:val="21"/>
-          <w:szCs w:val="21"/>
-        </w:rPr>
         <w:t>},</w:t>
       </w:r>
     </w:p>
@@ -1963,8 +1528,6 @@
           <w:szCs w:val="32"/>
         </w:rPr>
       </w:pPr>
-      <w:bookmarkStart w:id="0" w:name="_GoBack"/>
-      <w:bookmarkEnd w:id="0"/>
     </w:p>
     <w:sectPr>
       <w:pgSz w:w="12240" w:h="15840"/>
@@ -2540,6 +2103,72 @@
       <w:iCs/>
     </w:rPr>
   </w:style>
+  <w:style w:type="paragraph" w:styleId="HTMLPreformatted">
+    <w:name w:val="HTML Preformatted"/>
+    <w:basedOn w:val="Normal"/>
+    <w:link w:val="HTMLPreformattedChar"/>
+    <w:uiPriority w:val="99"/>
+    <w:semiHidden/>
+    <w:unhideWhenUsed/>
+    <w:rsid w:val="00FE595A"/>
+    <w:pPr>
+      <w:tabs>
+        <w:tab w:val="left" w:pos="916"/>
+        <w:tab w:val="left" w:pos="1832"/>
+        <w:tab w:val="left" w:pos="2748"/>
+        <w:tab w:val="left" w:pos="3664"/>
+        <w:tab w:val="left" w:pos="4580"/>
+        <w:tab w:val="left" w:pos="5496"/>
+        <w:tab w:val="left" w:pos="6412"/>
+        <w:tab w:val="left" w:pos="7328"/>
+        <w:tab w:val="left" w:pos="8244"/>
+        <w:tab w:val="left" w:pos="9160"/>
+        <w:tab w:val="left" w:pos="10076"/>
+        <w:tab w:val="left" w:pos="10992"/>
+        <w:tab w:val="left" w:pos="11908"/>
+        <w:tab w:val="left" w:pos="12824"/>
+        <w:tab w:val="left" w:pos="13740"/>
+        <w:tab w:val="left" w:pos="14656"/>
+      </w:tabs>
+      <w:spacing w:after="0" w:line="240" w:lineRule="auto"/>
+    </w:pPr>
+    <w:rPr>
+      <w:rFonts w:ascii="Courier New" w:eastAsia="Times New Roman" w:hAnsi="Courier New" w:cs="Courier New"/>
+      <w:sz w:val="20"/>
+      <w:szCs w:val="20"/>
+    </w:rPr>
+  </w:style>
+  <w:style w:type="character" w:customStyle="1" w:styleId="HTMLPreformattedChar">
+    <w:name w:val="HTML Preformatted Char"/>
+    <w:basedOn w:val="DefaultParagraphFont"/>
+    <w:link w:val="HTMLPreformatted"/>
+    <w:uiPriority w:val="99"/>
+    <w:semiHidden/>
+    <w:rsid w:val="00FE595A"/>
+    <w:rPr>
+      <w:rFonts w:ascii="Courier New" w:eastAsia="Times New Roman" w:hAnsi="Courier New" w:cs="Courier New"/>
+      <w:sz w:val="20"/>
+      <w:szCs w:val="20"/>
+    </w:rPr>
+  </w:style>
+  <w:style w:type="character" w:styleId="HTMLCode">
+    <w:name w:val="HTML Code"/>
+    <w:basedOn w:val="DefaultParagraphFont"/>
+    <w:uiPriority w:val="99"/>
+    <w:semiHidden/>
+    <w:unhideWhenUsed/>
+    <w:rsid w:val="00FE595A"/>
+    <w:rPr>
+      <w:rFonts w:ascii="Courier New" w:eastAsia="Times New Roman" w:hAnsi="Courier New" w:cs="Courier New"/>
+      <w:sz w:val="20"/>
+      <w:szCs w:val="20"/>
+    </w:rPr>
+  </w:style>
+  <w:style w:type="character" w:customStyle="1" w:styleId="token">
+    <w:name w:val="token"/>
+    <w:basedOn w:val="DefaultParagraphFont"/>
+    <w:rsid w:val="00FE595A"/>
+  </w:style>
 </w:styles>
 </file>
 
